--- a/report2_itog.docx
+++ b/report2_itog.docx
@@ -206,6 +206,7 @@
         <w:pStyle w:val="Normal.0"/>
         <w:spacing w:after="0" w:line="360" w:lineRule="auto"/>
         <w:ind w:left="3540" w:firstLine="708"/>
+        <w:jc w:val="center"/>
         <w:rPr>
           <w:rFonts w:ascii="Times New Roman" w:cs="Times New Roman" w:hAnsi="Times New Roman" w:eastAsia="Times New Roman"/>
           <w:sz w:val="28"/>
@@ -220,7 +221,28 @@
           <w:rtl w:val="0"/>
           <w:lang w:val="ru-RU"/>
         </w:rPr>
-        <w:t>контроля выполнения квартальных планов работ</w:t>
+        <w:t>объектов</w:t>
+      </w:r>
+      <w:r>
+        <w:rPr>
+          <w:rFonts w:ascii="Times New Roman" w:hAnsi="Times New Roman"/>
+          <w:sz w:val="28"/>
+          <w:szCs w:val="28"/>
+          <w:rtl w:val="0"/>
+          <w:lang w:val="ru-RU"/>
+        </w:rPr>
+        <w:t xml:space="preserve">, </w:t>
+      </w:r>
+      <w:r>
+        <w:rPr>
+          <w:rFonts w:ascii="Times New Roman" w:hAnsi="Times New Roman" w:hint="default"/>
+          <w:sz w:val="28"/>
+          <w:szCs w:val="28"/>
+          <w:rtl w:val="0"/>
+          <w:lang w:val="ru-RU"/>
+        </w:rPr>
+        <w:t xml:space="preserve">подлежащих сдаче в текущем году </w:t>
+        <w:tab/>
         <w:tab/>
         <w:tab/>
         <w:tab/>
@@ -280,7 +302,7 @@
     </w:p>
     <w:tbl>
       <w:tblPr>
-        <w:tblW w:w="14572" w:type="dxa"/>
+        <w:tblW w:w="13887" w:type="dxa"/>
         <w:jc w:val="center"/>
         <w:tblInd w:w="108" w:type="dxa"/>
         <w:tblBorders>
@@ -295,26 +317,21 @@
         <w:tblLayout w:type="fixed"/>
       </w:tblPr>
       <w:tblGrid>
-        <w:gridCol w:w="1847"/>
-        <w:gridCol w:w="1699"/>
-        <w:gridCol w:w="2007"/>
-        <w:gridCol w:w="1699"/>
-        <w:gridCol w:w="1236"/>
-        <w:gridCol w:w="1080"/>
-        <w:gridCol w:w="1235"/>
-        <w:gridCol w:w="2043"/>
-        <w:gridCol w:w="1726"/>
+        <w:gridCol w:w="1825"/>
+        <w:gridCol w:w="3840"/>
+        <w:gridCol w:w="4253"/>
+        <w:gridCol w:w="3969"/>
       </w:tblGrid>
       <w:tr>
         <w:tblPrEx>
           <w:shd w:val="clear" w:color="auto" w:fill="d0ddef"/>
         </w:tblPrEx>
         <w:trPr>
-          <w:trHeight w:val="3568" w:hRule="atLeast"/>
+          <w:trHeight w:val="2374" w:hRule="atLeast"/>
         </w:trPr>
         <w:tc>
           <w:tcPr>
-            <w:tcW w:type="dxa" w:w="1847"/>
+            <w:tcW w:type="dxa" w:w="1825"/>
             <w:tcBorders>
               <w:top w:val="single" w:color="000000" w:sz="4" w:space="0" w:shadow="0" w:frame="0"/>
               <w:left w:val="single" w:color="000000" w:sz="4" w:space="0" w:shadow="0" w:frame="0"/>
@@ -335,7 +352,47 @@
               <w:pStyle w:val="Normal.0"/>
               <w:spacing w:line="360" w:lineRule="auto"/>
               <w:jc w:val="both"/>
+              <w:rPr>
+                <w:rFonts w:ascii="Times New Roman" w:cs="Times New Roman" w:hAnsi="Times New Roman" w:eastAsia="Times New Roman"/>
+                <w:sz w:val="28"/>
+                <w:szCs w:val="28"/>
+                <w:shd w:val="nil" w:color="auto" w:fill="auto"/>
+              </w:rPr>
             </w:pPr>
+            <w:r>
+              <w:rPr>
+                <w:rFonts w:ascii="Times New Roman" w:hAnsi="Times New Roman" w:hint="default"/>
+                <w:sz w:val="28"/>
+                <w:szCs w:val="28"/>
+                <w:shd w:val="nil" w:color="auto" w:fill="auto"/>
+                <w:rtl w:val="0"/>
+                <w:lang w:val="en-US"/>
+              </w:rPr>
+              <w:t>Код</w:t>
+            </w:r>
+          </w:p>
+          <w:p>
+            <w:pPr>
+              <w:pStyle w:val="Normal.0"/>
+              <w:bidi w:val="0"/>
+              <w:spacing w:after="0" w:line="360" w:lineRule="auto"/>
+              <w:ind w:left="0" w:right="0" w:firstLine="0"/>
+              <w:jc w:val="both"/>
+              <w:rPr>
+                <w:rtl w:val="0"/>
+              </w:rPr>
+            </w:pPr>
+            <w:r>
+              <w:rPr>
+                <w:rFonts w:ascii="Times New Roman" w:hAnsi="Times New Roman" w:hint="default"/>
+                <w:sz w:val="28"/>
+                <w:szCs w:val="28"/>
+                <w:shd w:val="nil" w:color="auto" w:fill="auto"/>
+                <w:rtl w:val="0"/>
+                <w:lang w:val="ru-RU"/>
+              </w:rPr>
+              <w:t>объекта</w:t>
+            </w:r>
             <w:r>
               <w:rPr>
                 <w:rFonts w:ascii="Times New Roman" w:hAnsi="Times New Roman"/>
@@ -345,7 +402,7 @@
                 <w:rtl w:val="0"/>
                 <w:lang w:val="en-US"/>
               </w:rPr>
-              <w:t>Id</w:t>
+              <w:t>,</w:t>
             </w:r>
             <w:r>
               <w:rPr>
@@ -356,13 +413,13 @@
                 <w:rtl w:val="0"/>
                 <w:lang w:val="ru-RU"/>
               </w:rPr>
-              <w:t xml:space="preserve"> квартала</w:t>
+              <w:t xml:space="preserve"> подлежащего сдаче</w:t>
             </w:r>
           </w:p>
         </w:tc>
         <w:tc>
           <w:tcPr>
-            <w:tcW w:type="dxa" w:w="1699"/>
+            <w:tcW w:type="dxa" w:w="3840"/>
             <w:tcBorders>
               <w:top w:val="single" w:color="000000" w:sz="4" w:space="0" w:shadow="0" w:frame="0"/>
               <w:left w:val="single" w:color="000000" w:sz="4" w:space="0" w:shadow="0" w:frame="0"/>
@@ -382,6 +439,7 @@
             <w:pPr>
               <w:pStyle w:val="Normal.0"/>
               <w:spacing w:after="0" w:line="360" w:lineRule="auto"/>
+              <w:jc w:val="both"/>
             </w:pPr>
             <w:r>
               <w:rPr>
@@ -392,13 +450,13 @@
                 <w:rtl w:val="0"/>
                 <w:lang w:val="ru-RU"/>
               </w:rPr>
-              <w:t>Квартал</w:t>
+              <w:t>Наименование объекта</w:t>
             </w:r>
           </w:p>
         </w:tc>
         <w:tc>
           <w:tcPr>
-            <w:tcW w:type="dxa" w:w="2006"/>
+            <w:tcW w:type="dxa" w:w="4253"/>
             <w:tcBorders>
               <w:top w:val="single" w:color="000000" w:sz="4" w:space="0" w:shadow="0" w:frame="0"/>
               <w:left w:val="single" w:color="000000" w:sz="4" w:space="0" w:shadow="0" w:frame="0"/>
@@ -418,6 +476,7 @@
             <w:pPr>
               <w:pStyle w:val="Normal.0"/>
               <w:spacing w:after="0" w:line="360" w:lineRule="auto"/>
+              <w:jc w:val="both"/>
             </w:pPr>
             <w:r>
               <w:rPr>
@@ -428,13 +487,13 @@
                 <w:rtl w:val="0"/>
                 <w:lang w:val="ru-RU"/>
               </w:rPr>
-              <w:t>Объект</w:t>
+              <w:t>Заключение</w:t>
             </w:r>
           </w:p>
         </w:tc>
         <w:tc>
           <w:tcPr>
-            <w:tcW w:type="dxa" w:w="1699"/>
+            <w:tcW w:type="dxa" w:w="3969"/>
             <w:tcBorders>
               <w:top w:val="single" w:color="000000" w:sz="4" w:space="0" w:shadow="0" w:frame="0"/>
               <w:left w:val="single" w:color="000000" w:sz="4" w:space="0" w:shadow="0" w:frame="0"/>
@@ -454,6 +513,7 @@
             <w:pPr>
               <w:pStyle w:val="Normal.0"/>
               <w:spacing w:after="0" w:line="360" w:lineRule="auto"/>
+              <w:jc w:val="both"/>
             </w:pPr>
             <w:r>
               <w:rPr>
@@ -464,249 +524,7 @@
                 <w:rtl w:val="0"/>
                 <w:lang w:val="ru-RU"/>
               </w:rPr>
-              <w:t>План объема</w:t>
-            </w:r>
-          </w:p>
-        </w:tc>
-        <w:tc>
-          <w:tcPr>
-            <w:tcW w:type="dxa" w:w="1235"/>
-            <w:tcBorders>
-              <w:top w:val="single" w:color="000000" w:sz="4" w:space="0" w:shadow="0" w:frame="0"/>
-              <w:left w:val="single" w:color="000000" w:sz="4" w:space="0" w:shadow="0" w:frame="0"/>
-              <w:bottom w:val="single" w:color="000000" w:sz="4" w:space="0" w:shadow="0" w:frame="0"/>
-              <w:right w:val="single" w:color="000000" w:sz="4" w:space="0" w:shadow="0" w:frame="0"/>
-            </w:tcBorders>
-            <w:shd w:val="clear" w:color="auto" w:fill="auto"/>
-            <w:tcMar>
-              <w:top w:type="dxa" w:w="80"/>
-              <w:left w:type="dxa" w:w="80"/>
-              <w:bottom w:type="dxa" w:w="80"/>
-              <w:right w:type="dxa" w:w="80"/>
-            </w:tcMar>
-            <w:vAlign w:val="top"/>
-          </w:tcPr>
-          <w:p>
-            <w:pPr>
-              <w:pStyle w:val="Normal.0"/>
-              <w:spacing w:after="0" w:line="360" w:lineRule="auto"/>
-              <w:rPr>
-                <w:rFonts w:ascii="Times New Roman" w:cs="Times New Roman" w:hAnsi="Times New Roman" w:eastAsia="Times New Roman"/>
-                <w:sz w:val="28"/>
-                <w:szCs w:val="28"/>
-                <w:shd w:val="nil" w:color="auto" w:fill="auto"/>
-              </w:rPr>
-            </w:pPr>
-            <w:r>
-              <w:rPr>
-                <w:rFonts w:ascii="Times New Roman" w:hAnsi="Times New Roman" w:hint="default"/>
-                <w:sz w:val="28"/>
-                <w:szCs w:val="28"/>
-                <w:shd w:val="nil" w:color="auto" w:fill="auto"/>
-                <w:rtl w:val="0"/>
-                <w:lang w:val="ru-RU"/>
-              </w:rPr>
-              <w:t>Факт</w:t>
-            </w:r>
-          </w:p>
-          <w:p>
-            <w:pPr>
-              <w:pStyle w:val="Normal.0"/>
-              <w:bidi w:val="0"/>
-              <w:spacing w:after="0" w:line="360" w:lineRule="auto"/>
-              <w:ind w:left="0" w:right="0" w:firstLine="0"/>
-              <w:jc w:val="left"/>
-              <w:rPr>
-                <w:rtl w:val="0"/>
-              </w:rPr>
-            </w:pPr>
-            <w:r>
-              <w:rPr>
-                <w:rFonts w:ascii="Times New Roman" w:hAnsi="Times New Roman" w:hint="default"/>
-                <w:sz w:val="28"/>
-                <w:szCs w:val="28"/>
-                <w:shd w:val="nil" w:color="auto" w:fill="auto"/>
-                <w:rtl w:val="0"/>
-                <w:lang w:val="ru-RU"/>
-              </w:rPr>
-              <w:t>Объема</w:t>
-            </w:r>
-          </w:p>
-        </w:tc>
-        <w:tc>
-          <w:tcPr>
-            <w:tcW w:type="dxa" w:w="1080"/>
-            <w:tcBorders>
-              <w:top w:val="single" w:color="000000" w:sz="4" w:space="0" w:shadow="0" w:frame="0"/>
-              <w:left w:val="single" w:color="000000" w:sz="4" w:space="0" w:shadow="0" w:frame="0"/>
-              <w:bottom w:val="single" w:color="000000" w:sz="4" w:space="0" w:shadow="0" w:frame="0"/>
-              <w:right w:val="single" w:color="000000" w:sz="4" w:space="0" w:shadow="0" w:frame="0"/>
-            </w:tcBorders>
-            <w:shd w:val="clear" w:color="auto" w:fill="auto"/>
-            <w:tcMar>
-              <w:top w:type="dxa" w:w="80"/>
-              <w:left w:type="dxa" w:w="80"/>
-              <w:bottom w:type="dxa" w:w="80"/>
-              <w:right w:type="dxa" w:w="80"/>
-            </w:tcMar>
-            <w:vAlign w:val="top"/>
-          </w:tcPr>
-          <w:p>
-            <w:pPr>
-              <w:pStyle w:val="Normal.0"/>
-              <w:spacing w:after="0" w:line="360" w:lineRule="auto"/>
-            </w:pPr>
-            <w:r>
-              <w:rPr>
-                <w:rFonts w:ascii="Times New Roman" w:hAnsi="Times New Roman" w:hint="default"/>
-                <w:sz w:val="28"/>
-                <w:szCs w:val="28"/>
-                <w:shd w:val="nil" w:color="auto" w:fill="auto"/>
-                <w:rtl w:val="0"/>
-                <w:lang w:val="ru-RU"/>
-              </w:rPr>
-              <w:t>План срока</w:t>
-            </w:r>
-          </w:p>
-        </w:tc>
-        <w:tc>
-          <w:tcPr>
-            <w:tcW w:type="dxa" w:w="1235"/>
-            <w:tcBorders>
-              <w:top w:val="single" w:color="000000" w:sz="4" w:space="0" w:shadow="0" w:frame="0"/>
-              <w:left w:val="single" w:color="000000" w:sz="4" w:space="0" w:shadow="0" w:frame="0"/>
-              <w:bottom w:val="single" w:color="000000" w:sz="4" w:space="0" w:shadow="0" w:frame="0"/>
-              <w:right w:val="single" w:color="000000" w:sz="4" w:space="0" w:shadow="0" w:frame="0"/>
-            </w:tcBorders>
-            <w:shd w:val="clear" w:color="auto" w:fill="auto"/>
-            <w:tcMar>
-              <w:top w:type="dxa" w:w="80"/>
-              <w:left w:type="dxa" w:w="80"/>
-              <w:bottom w:type="dxa" w:w="80"/>
-              <w:right w:type="dxa" w:w="80"/>
-            </w:tcMar>
-            <w:vAlign w:val="top"/>
-          </w:tcPr>
-          <w:p>
-            <w:pPr>
-              <w:pStyle w:val="Normal.0"/>
-              <w:spacing w:after="0" w:line="360" w:lineRule="auto"/>
-            </w:pPr>
-            <w:r>
-              <w:rPr>
-                <w:rFonts w:ascii="Times New Roman" w:hAnsi="Times New Roman" w:hint="default"/>
-                <w:sz w:val="28"/>
-                <w:szCs w:val="28"/>
-                <w:shd w:val="nil" w:color="auto" w:fill="auto"/>
-                <w:rtl w:val="0"/>
-                <w:lang w:val="ru-RU"/>
-              </w:rPr>
-              <w:t>Факт срока</w:t>
-            </w:r>
-          </w:p>
-        </w:tc>
-        <w:tc>
-          <w:tcPr>
-            <w:tcW w:type="dxa" w:w="2042"/>
-            <w:tcBorders>
-              <w:top w:val="single" w:color="000000" w:sz="4" w:space="0" w:shadow="0" w:frame="0"/>
-              <w:left w:val="single" w:color="000000" w:sz="4" w:space="0" w:shadow="0" w:frame="0"/>
-              <w:bottom w:val="single" w:color="000000" w:sz="4" w:space="0" w:shadow="0" w:frame="0"/>
-              <w:right w:val="single" w:color="000000" w:sz="4" w:space="0" w:shadow="0" w:frame="0"/>
-            </w:tcBorders>
-            <w:shd w:val="clear" w:color="auto" w:fill="auto"/>
-            <w:tcMar>
-              <w:top w:type="dxa" w:w="80"/>
-              <w:left w:type="dxa" w:w="80"/>
-              <w:bottom w:type="dxa" w:w="80"/>
-              <w:right w:type="dxa" w:w="80"/>
-            </w:tcMar>
-            <w:vAlign w:val="top"/>
-          </w:tcPr>
-          <w:p>
-            <w:pPr>
-              <w:pStyle w:val="Normal.0"/>
-              <w:spacing w:after="0" w:line="360" w:lineRule="auto"/>
-            </w:pPr>
-            <w:r>
-              <w:rPr>
-                <w:rFonts w:ascii="Times New Roman" w:hAnsi="Times New Roman" w:hint="default"/>
-                <w:sz w:val="28"/>
-                <w:szCs w:val="28"/>
-                <w:shd w:val="nil" w:color="auto" w:fill="auto"/>
-                <w:rtl w:val="0"/>
-                <w:lang w:val="ru-RU"/>
-              </w:rPr>
-              <w:t xml:space="preserve">Процент выполнения плана срока </w:t>
-            </w:r>
-            <w:r>
-              <w:rPr>
-                <w:rFonts w:ascii="Times New Roman" w:hAnsi="Times New Roman"/>
-                <w:sz w:val="28"/>
-                <w:szCs w:val="28"/>
-                <w:shd w:val="nil" w:color="auto" w:fill="auto"/>
-                <w:rtl w:val="0"/>
-                <w:lang w:val="ru-RU"/>
-              </w:rPr>
-              <w:t>(</w:t>
-            </w:r>
-            <w:r>
-              <w:rPr>
-                <w:rFonts w:ascii="Times New Roman" w:hAnsi="Times New Roman"/>
-                <w:sz w:val="28"/>
-                <w:szCs w:val="28"/>
-                <w:shd w:val="nil" w:color="auto" w:fill="auto"/>
-                <w:rtl w:val="0"/>
-                <w:lang w:val="en-US"/>
-              </w:rPr>
-              <w:t>%)</w:t>
-            </w:r>
-          </w:p>
-        </w:tc>
-        <w:tc>
-          <w:tcPr>
-            <w:tcW w:type="dxa" w:w="1725"/>
-            <w:tcBorders>
-              <w:top w:val="single" w:color="000000" w:sz="4" w:space="0" w:shadow="0" w:frame="0"/>
-              <w:left w:val="single" w:color="000000" w:sz="4" w:space="0" w:shadow="0" w:frame="0"/>
-              <w:bottom w:val="single" w:color="000000" w:sz="4" w:space="0" w:shadow="0" w:frame="0"/>
-              <w:right w:val="single" w:color="000000" w:sz="4" w:space="0" w:shadow="0" w:frame="0"/>
-            </w:tcBorders>
-            <w:shd w:val="clear" w:color="auto" w:fill="auto"/>
-            <w:tcMar>
-              <w:top w:type="dxa" w:w="80"/>
-              <w:left w:type="dxa" w:w="80"/>
-              <w:bottom w:type="dxa" w:w="80"/>
-              <w:right w:type="dxa" w:w="80"/>
-            </w:tcMar>
-            <w:vAlign w:val="top"/>
-          </w:tcPr>
-          <w:p>
-            <w:pPr>
-              <w:pStyle w:val="Normal.0"/>
-              <w:spacing w:after="0" w:line="360" w:lineRule="auto"/>
-            </w:pPr>
-            <w:r>
-              <w:rPr>
-                <w:rFonts w:ascii="Times New Roman" w:hAnsi="Times New Roman" w:hint="default"/>
-                <w:sz w:val="28"/>
-                <w:szCs w:val="28"/>
-                <w:shd w:val="nil" w:color="auto" w:fill="auto"/>
-                <w:rtl w:val="0"/>
-                <w:lang w:val="ru-RU"/>
-              </w:rPr>
-              <w:t>Процент выполнения плана объема</w:t>
-            </w:r>
-            <w:r>
-              <w:rPr>
-                <w:rFonts w:ascii="Times New Roman" w:hAnsi="Times New Roman"/>
-                <w:sz w:val="28"/>
-                <w:szCs w:val="28"/>
-                <w:shd w:val="nil" w:color="auto" w:fill="auto"/>
-                <w:rtl w:val="0"/>
-                <w:lang w:val="en-US"/>
-              </w:rPr>
-              <w:t xml:space="preserve"> (%)</w:t>
+              <w:t>Дата сдачи объекта</w:t>
             </w:r>
           </w:p>
         </w:tc>
@@ -716,11 +534,11 @@
           <w:shd w:val="clear" w:color="auto" w:fill="d0ddef"/>
         </w:tblPrEx>
         <w:trPr>
-          <w:trHeight w:val="318" w:hRule="atLeast"/>
+          <w:trHeight w:val="416" w:hRule="atLeast"/>
         </w:trPr>
         <w:tc>
           <w:tcPr>
-            <w:tcW w:type="dxa" w:w="1847"/>
+            <w:tcW w:type="dxa" w:w="1825"/>
             <w:tcBorders>
               <w:top w:val="single" w:color="000000" w:sz="4" w:space="0" w:shadow="0" w:frame="0"/>
               <w:left w:val="single" w:color="000000" w:sz="4" w:space="0" w:shadow="0" w:frame="0"/>
@@ -738,37 +556,13 @@
           </w:tcPr>
           <w:p>
             <w:r>
-              <w:t>111</w:t>
+              <w:t>1</w:t>
             </w:r>
           </w:p>
         </w:tc>
         <w:tc>
           <w:tcPr>
-            <w:tcW w:type="dxa" w:w="1699"/>
-            <w:tcBorders>
-              <w:top w:val="single" w:color="000000" w:sz="4" w:space="0" w:shadow="0" w:frame="0"/>
-              <w:left w:val="single" w:color="000000" w:sz="4" w:space="0" w:shadow="0" w:frame="0"/>
-              <w:bottom w:val="single" w:color="000000" w:sz="4" w:space="0" w:shadow="0" w:frame="0"/>
-              <w:right w:val="single" w:color="000000" w:sz="4" w:space="0" w:shadow="0" w:frame="0"/>
-            </w:tcBorders>
-            <w:shd w:val="clear" w:color="auto" w:fill="auto"/>
-            <w:tcMar>
-              <w:top w:type="dxa" w:w="80"/>
-              <w:left w:type="dxa" w:w="80"/>
-              <w:bottom w:type="dxa" w:w="80"/>
-              <w:right w:type="dxa" w:w="80"/>
-            </w:tcMar>
-            <w:vAlign w:val="top"/>
-          </w:tcPr>
-          <w:p>
-            <w:r>
-              <w:t>w (01.01.2021 , 01.04.2021 )</w:t>
-            </w:r>
-          </w:p>
-        </w:tc>
-        <w:tc>
-          <w:tcPr>
-            <w:tcW w:type="dxa" w:w="2006"/>
+            <w:tcW w:type="dxa" w:w="3840"/>
             <w:tcBorders>
               <w:top w:val="single" w:color="000000" w:sz="4" w:space="0" w:shadow="0" w:frame="0"/>
               <w:left w:val="single" w:color="000000" w:sz="4" w:space="0" w:shadow="0" w:frame="0"/>
@@ -792,7 +586,7 @@
         </w:tc>
         <w:tc>
           <w:tcPr>
-            <w:tcW w:type="dxa" w:w="1699"/>
+            <w:tcW w:type="dxa" w:w="4253"/>
             <w:tcBorders>
               <w:top w:val="single" w:color="000000" w:sz="4" w:space="0" w:shadow="0" w:frame="0"/>
               <w:left w:val="single" w:color="000000" w:sz="4" w:space="0" w:shadow="0" w:frame="0"/>
@@ -810,13 +604,13 @@
           </w:tcPr>
           <w:p>
             <w:r>
-              <w:t>492</w:t>
+              <w:t>Не подлежит для сдачи в текущем году</w:t>
             </w:r>
           </w:p>
         </w:tc>
         <w:tc>
           <w:tcPr>
-            <w:tcW w:type="dxa" w:w="1235"/>
+            <w:tcW w:type="dxa" w:w="3969"/>
             <w:tcBorders>
               <w:top w:val="single" w:color="000000" w:sz="4" w:space="0" w:shadow="0" w:frame="0"/>
               <w:left w:val="single" w:color="000000" w:sz="4" w:space="0" w:shadow="0" w:frame="0"/>
@@ -834,103 +628,7 @@
           </w:tcPr>
           <w:p>
             <w:r>
-              <w:t>136</w:t>
-            </w:r>
-          </w:p>
-        </w:tc>
-        <w:tc>
-          <w:tcPr>
-            <w:tcW w:type="dxa" w:w="1080"/>
-            <w:tcBorders>
-              <w:top w:val="single" w:color="000000" w:sz="4" w:space="0" w:shadow="0" w:frame="0"/>
-              <w:left w:val="single" w:color="000000" w:sz="4" w:space="0" w:shadow="0" w:frame="0"/>
-              <w:bottom w:val="single" w:color="000000" w:sz="4" w:space="0" w:shadow="0" w:frame="0"/>
-              <w:right w:val="single" w:color="000000" w:sz="4" w:space="0" w:shadow="0" w:frame="0"/>
-            </w:tcBorders>
-            <w:shd w:val="clear" w:color="auto" w:fill="auto"/>
-            <w:tcMar>
-              <w:top w:type="dxa" w:w="80"/>
-              <w:left w:type="dxa" w:w="80"/>
-              <w:bottom w:type="dxa" w:w="80"/>
-              <w:right w:type="dxa" w:w="80"/>
-            </w:tcMar>
-            <w:vAlign w:val="top"/>
-          </w:tcPr>
-          <w:p>
-            <w:r>
-              <w:t>12</w:t>
-            </w:r>
-          </w:p>
-        </w:tc>
-        <w:tc>
-          <w:tcPr>
-            <w:tcW w:type="dxa" w:w="1235"/>
-            <w:tcBorders>
-              <w:top w:val="single" w:color="000000" w:sz="4" w:space="0" w:shadow="0" w:frame="0"/>
-              <w:left w:val="single" w:color="000000" w:sz="4" w:space="0" w:shadow="0" w:frame="0"/>
-              <w:bottom w:val="single" w:color="000000" w:sz="4" w:space="0" w:shadow="0" w:frame="0"/>
-              <w:right w:val="single" w:color="000000" w:sz="4" w:space="0" w:shadow="0" w:frame="0"/>
-            </w:tcBorders>
-            <w:shd w:val="clear" w:color="auto" w:fill="auto"/>
-            <w:tcMar>
-              <w:top w:type="dxa" w:w="80"/>
-              <w:left w:type="dxa" w:w="80"/>
-              <w:bottom w:type="dxa" w:w="80"/>
-              <w:right w:type="dxa" w:w="80"/>
-            </w:tcMar>
-            <w:vAlign w:val="top"/>
-          </w:tcPr>
-          <w:p>
-            <w:r>
-              <w:t>8</w:t>
-            </w:r>
-          </w:p>
-        </w:tc>
-        <w:tc>
-          <w:tcPr>
-            <w:tcW w:type="dxa" w:w="2042"/>
-            <w:tcBorders>
-              <w:top w:val="single" w:color="000000" w:sz="4" w:space="0" w:shadow="0" w:frame="0"/>
-              <w:left w:val="single" w:color="000000" w:sz="4" w:space="0" w:shadow="0" w:frame="0"/>
-              <w:bottom w:val="single" w:color="000000" w:sz="4" w:space="0" w:shadow="0" w:frame="0"/>
-              <w:right w:val="single" w:color="000000" w:sz="4" w:space="0" w:shadow="0" w:frame="0"/>
-            </w:tcBorders>
-            <w:shd w:val="clear" w:color="auto" w:fill="auto"/>
-            <w:tcMar>
-              <w:top w:type="dxa" w:w="80"/>
-              <w:left w:type="dxa" w:w="80"/>
-              <w:bottom w:type="dxa" w:w="80"/>
-              <w:right w:type="dxa" w:w="80"/>
-            </w:tcMar>
-            <w:vAlign w:val="top"/>
-          </w:tcPr>
-          <w:p>
-            <w:r>
-              <w:t>66.66666666666667</w:t>
-            </w:r>
-          </w:p>
-        </w:tc>
-        <w:tc>
-          <w:tcPr>
-            <w:tcW w:type="dxa" w:w="1725"/>
-            <w:tcBorders>
-              <w:top w:val="single" w:color="000000" w:sz="4" w:space="0" w:shadow="0" w:frame="0"/>
-              <w:left w:val="single" w:color="000000" w:sz="4" w:space="0" w:shadow="0" w:frame="0"/>
-              <w:bottom w:val="single" w:color="000000" w:sz="4" w:space="0" w:shadow="0" w:frame="0"/>
-              <w:right w:val="single" w:color="000000" w:sz="4" w:space="0" w:shadow="0" w:frame="0"/>
-            </w:tcBorders>
-            <w:shd w:val="clear" w:color="auto" w:fill="auto"/>
-            <w:tcMar>
-              <w:top w:type="dxa" w:w="80"/>
-              <w:left w:type="dxa" w:w="80"/>
-              <w:bottom w:type="dxa" w:w="80"/>
-              <w:right w:type="dxa" w:w="80"/>
-            </w:tcMar>
-            <w:vAlign w:val="top"/>
-          </w:tcPr>
-          <w:p>
-            <w:r>
-              <w:t>27.642276422764226</w:t>
+              <w:t>29.03.2021</w:t>
             </w:r>
           </w:p>
         </w:tc>
@@ -1037,6 +735,12 @@
         <w:tab/>
         <w:tab/>
         <w:tab/>
+        <w:tab/>
+        <w:tab/>
+        <w:tab/>
+        <w:tab/>
+        <w:tab/>
+        <w:t xml:space="preserve">   </w:t>
       </w:r>
     </w:p>
     <w:sectPr>

--- a/report2_itog.docx
+++ b/report2_itog.docx
@@ -206,7 +206,6 @@
         <w:pStyle w:val="Normal.0"/>
         <w:spacing w:after="0" w:line="360" w:lineRule="auto"/>
         <w:ind w:left="3540" w:firstLine="708"/>
-        <w:jc w:val="center"/>
         <w:rPr>
           <w:rFonts w:ascii="Times New Roman" w:cs="Times New Roman" w:hAnsi="Times New Roman" w:eastAsia="Times New Roman"/>
           <w:sz w:val="28"/>
@@ -221,28 +220,7 @@
           <w:rtl w:val="0"/>
           <w:lang w:val="ru-RU"/>
         </w:rPr>
-        <w:t>объектов</w:t>
-      </w:r>
-      <w:r>
-        <w:rPr>
-          <w:rFonts w:ascii="Times New Roman" w:hAnsi="Times New Roman"/>
-          <w:sz w:val="28"/>
-          <w:szCs w:val="28"/>
-          <w:rtl w:val="0"/>
-          <w:lang w:val="ru-RU"/>
-        </w:rPr>
-        <w:t xml:space="preserve">, </w:t>
-      </w:r>
-      <w:r>
-        <w:rPr>
-          <w:rFonts w:ascii="Times New Roman" w:hAnsi="Times New Roman" w:hint="default"/>
-          <w:sz w:val="28"/>
-          <w:szCs w:val="28"/>
-          <w:rtl w:val="0"/>
-          <w:lang w:val="ru-RU"/>
-        </w:rPr>
-        <w:t xml:space="preserve">подлежащих сдаче в текущем году </w:t>
-        <w:tab/>
+        <w:t>контроля выполнения квартальных планов работ</w:t>
         <w:tab/>
         <w:tab/>
         <w:tab/>
@@ -302,7 +280,7 @@
     </w:p>
     <w:tbl>
       <w:tblPr>
-        <w:tblW w:w="13887" w:type="dxa"/>
+        <w:tblW w:w="14572" w:type="dxa"/>
         <w:jc w:val="center"/>
         <w:tblInd w:w="108" w:type="dxa"/>
         <w:tblBorders>
@@ -317,21 +295,26 @@
         <w:tblLayout w:type="fixed"/>
       </w:tblPr>
       <w:tblGrid>
-        <w:gridCol w:w="1825"/>
-        <w:gridCol w:w="3840"/>
-        <w:gridCol w:w="4253"/>
-        <w:gridCol w:w="3969"/>
+        <w:gridCol w:w="1847"/>
+        <w:gridCol w:w="1699"/>
+        <w:gridCol w:w="2007"/>
+        <w:gridCol w:w="1699"/>
+        <w:gridCol w:w="1236"/>
+        <w:gridCol w:w="1080"/>
+        <w:gridCol w:w="1235"/>
+        <w:gridCol w:w="2043"/>
+        <w:gridCol w:w="1726"/>
       </w:tblGrid>
       <w:tr>
         <w:tblPrEx>
           <w:shd w:val="clear" w:color="auto" w:fill="d0ddef"/>
         </w:tblPrEx>
         <w:trPr>
-          <w:trHeight w:val="2374" w:hRule="atLeast"/>
+          <w:trHeight w:val="3568" w:hRule="atLeast"/>
         </w:trPr>
         <w:tc>
           <w:tcPr>
-            <w:tcW w:type="dxa" w:w="1825"/>
+            <w:tcW w:type="dxa" w:w="1847"/>
             <w:tcBorders>
               <w:top w:val="single" w:color="000000" w:sz="4" w:space="0" w:shadow="0" w:frame="0"/>
               <w:left w:val="single" w:color="000000" w:sz="4" w:space="0" w:shadow="0" w:frame="0"/>
@@ -352,47 +335,7 @@
               <w:pStyle w:val="Normal.0"/>
               <w:spacing w:line="360" w:lineRule="auto"/>
               <w:jc w:val="both"/>
-              <w:rPr>
-                <w:rFonts w:ascii="Times New Roman" w:cs="Times New Roman" w:hAnsi="Times New Roman" w:eastAsia="Times New Roman"/>
-                <w:sz w:val="28"/>
-                <w:szCs w:val="28"/>
-                <w:shd w:val="nil" w:color="auto" w:fill="auto"/>
-              </w:rPr>
             </w:pPr>
-            <w:r>
-              <w:rPr>
-                <w:rFonts w:ascii="Times New Roman" w:hAnsi="Times New Roman" w:hint="default"/>
-                <w:sz w:val="28"/>
-                <w:szCs w:val="28"/>
-                <w:shd w:val="nil" w:color="auto" w:fill="auto"/>
-                <w:rtl w:val="0"/>
-                <w:lang w:val="en-US"/>
-              </w:rPr>
-              <w:t>Код</w:t>
-            </w:r>
-          </w:p>
-          <w:p>
-            <w:pPr>
-              <w:pStyle w:val="Normal.0"/>
-              <w:bidi w:val="0"/>
-              <w:spacing w:after="0" w:line="360" w:lineRule="auto"/>
-              <w:ind w:left="0" w:right="0" w:firstLine="0"/>
-              <w:jc w:val="both"/>
-              <w:rPr>
-                <w:rtl w:val="0"/>
-              </w:rPr>
-            </w:pPr>
-            <w:r>
-              <w:rPr>
-                <w:rFonts w:ascii="Times New Roman" w:hAnsi="Times New Roman" w:hint="default"/>
-                <w:sz w:val="28"/>
-                <w:szCs w:val="28"/>
-                <w:shd w:val="nil" w:color="auto" w:fill="auto"/>
-                <w:rtl w:val="0"/>
-                <w:lang w:val="ru-RU"/>
-              </w:rPr>
-              <w:t>объекта</w:t>
-            </w:r>
             <w:r>
               <w:rPr>
                 <w:rFonts w:ascii="Times New Roman" w:hAnsi="Times New Roman"/>
@@ -402,7 +345,7 @@
                 <w:rtl w:val="0"/>
                 <w:lang w:val="en-US"/>
               </w:rPr>
-              <w:t>,</w:t>
+              <w:t>Id</w:t>
             </w:r>
             <w:r>
               <w:rPr>
@@ -413,13 +356,13 @@
                 <w:rtl w:val="0"/>
                 <w:lang w:val="ru-RU"/>
               </w:rPr>
-              <w:t xml:space="preserve"> подлежащего сдаче</w:t>
+              <w:t xml:space="preserve"> квартала</w:t>
             </w:r>
           </w:p>
         </w:tc>
         <w:tc>
           <w:tcPr>
-            <w:tcW w:type="dxa" w:w="3840"/>
+            <w:tcW w:type="dxa" w:w="1699"/>
             <w:tcBorders>
               <w:top w:val="single" w:color="000000" w:sz="4" w:space="0" w:shadow="0" w:frame="0"/>
               <w:left w:val="single" w:color="000000" w:sz="4" w:space="0" w:shadow="0" w:frame="0"/>
@@ -439,7 +382,6 @@
             <w:pPr>
               <w:pStyle w:val="Normal.0"/>
               <w:spacing w:after="0" w:line="360" w:lineRule="auto"/>
-              <w:jc w:val="both"/>
             </w:pPr>
             <w:r>
               <w:rPr>
@@ -450,13 +392,13 @@
                 <w:rtl w:val="0"/>
                 <w:lang w:val="ru-RU"/>
               </w:rPr>
-              <w:t>Наименование объекта</w:t>
+              <w:t>Квартал</w:t>
             </w:r>
           </w:p>
         </w:tc>
         <w:tc>
           <w:tcPr>
-            <w:tcW w:type="dxa" w:w="4253"/>
+            <w:tcW w:type="dxa" w:w="2006"/>
             <w:tcBorders>
               <w:top w:val="single" w:color="000000" w:sz="4" w:space="0" w:shadow="0" w:frame="0"/>
               <w:left w:val="single" w:color="000000" w:sz="4" w:space="0" w:shadow="0" w:frame="0"/>
@@ -476,7 +418,6 @@
             <w:pPr>
               <w:pStyle w:val="Normal.0"/>
               <w:spacing w:after="0" w:line="360" w:lineRule="auto"/>
-              <w:jc w:val="both"/>
             </w:pPr>
             <w:r>
               <w:rPr>
@@ -487,13 +428,13 @@
                 <w:rtl w:val="0"/>
                 <w:lang w:val="ru-RU"/>
               </w:rPr>
-              <w:t>Заключение</w:t>
+              <w:t>Объект</w:t>
             </w:r>
           </w:p>
         </w:tc>
         <w:tc>
           <w:tcPr>
-            <w:tcW w:type="dxa" w:w="3969"/>
+            <w:tcW w:type="dxa" w:w="1699"/>
             <w:tcBorders>
               <w:top w:val="single" w:color="000000" w:sz="4" w:space="0" w:shadow="0" w:frame="0"/>
               <w:left w:val="single" w:color="000000" w:sz="4" w:space="0" w:shadow="0" w:frame="0"/>
@@ -513,7 +454,6 @@
             <w:pPr>
               <w:pStyle w:val="Normal.0"/>
               <w:spacing w:after="0" w:line="360" w:lineRule="auto"/>
-              <w:jc w:val="both"/>
             </w:pPr>
             <w:r>
               <w:rPr>
@@ -524,7 +464,249 @@
                 <w:rtl w:val="0"/>
                 <w:lang w:val="ru-RU"/>
               </w:rPr>
-              <w:t>Дата сдачи объекта</w:t>
+              <w:t>План объема</w:t>
+            </w:r>
+          </w:p>
+        </w:tc>
+        <w:tc>
+          <w:tcPr>
+            <w:tcW w:type="dxa" w:w="1235"/>
+            <w:tcBorders>
+              <w:top w:val="single" w:color="000000" w:sz="4" w:space="0" w:shadow="0" w:frame="0"/>
+              <w:left w:val="single" w:color="000000" w:sz="4" w:space="0" w:shadow="0" w:frame="0"/>
+              <w:bottom w:val="single" w:color="000000" w:sz="4" w:space="0" w:shadow="0" w:frame="0"/>
+              <w:right w:val="single" w:color="000000" w:sz="4" w:space="0" w:shadow="0" w:frame="0"/>
+            </w:tcBorders>
+            <w:shd w:val="clear" w:color="auto" w:fill="auto"/>
+            <w:tcMar>
+              <w:top w:type="dxa" w:w="80"/>
+              <w:left w:type="dxa" w:w="80"/>
+              <w:bottom w:type="dxa" w:w="80"/>
+              <w:right w:type="dxa" w:w="80"/>
+            </w:tcMar>
+            <w:vAlign w:val="top"/>
+          </w:tcPr>
+          <w:p>
+            <w:pPr>
+              <w:pStyle w:val="Normal.0"/>
+              <w:spacing w:after="0" w:line="360" w:lineRule="auto"/>
+              <w:rPr>
+                <w:rFonts w:ascii="Times New Roman" w:cs="Times New Roman" w:hAnsi="Times New Roman" w:eastAsia="Times New Roman"/>
+                <w:sz w:val="28"/>
+                <w:szCs w:val="28"/>
+                <w:shd w:val="nil" w:color="auto" w:fill="auto"/>
+              </w:rPr>
+            </w:pPr>
+            <w:r>
+              <w:rPr>
+                <w:rFonts w:ascii="Times New Roman" w:hAnsi="Times New Roman" w:hint="default"/>
+                <w:sz w:val="28"/>
+                <w:szCs w:val="28"/>
+                <w:shd w:val="nil" w:color="auto" w:fill="auto"/>
+                <w:rtl w:val="0"/>
+                <w:lang w:val="ru-RU"/>
+              </w:rPr>
+              <w:t>Факт</w:t>
+            </w:r>
+          </w:p>
+          <w:p>
+            <w:pPr>
+              <w:pStyle w:val="Normal.0"/>
+              <w:bidi w:val="0"/>
+              <w:spacing w:after="0" w:line="360" w:lineRule="auto"/>
+              <w:ind w:left="0" w:right="0" w:firstLine="0"/>
+              <w:jc w:val="left"/>
+              <w:rPr>
+                <w:rtl w:val="0"/>
+              </w:rPr>
+            </w:pPr>
+            <w:r>
+              <w:rPr>
+                <w:rFonts w:ascii="Times New Roman" w:hAnsi="Times New Roman" w:hint="default"/>
+                <w:sz w:val="28"/>
+                <w:szCs w:val="28"/>
+                <w:shd w:val="nil" w:color="auto" w:fill="auto"/>
+                <w:rtl w:val="0"/>
+                <w:lang w:val="ru-RU"/>
+              </w:rPr>
+              <w:t>Объема</w:t>
+            </w:r>
+          </w:p>
+        </w:tc>
+        <w:tc>
+          <w:tcPr>
+            <w:tcW w:type="dxa" w:w="1080"/>
+            <w:tcBorders>
+              <w:top w:val="single" w:color="000000" w:sz="4" w:space="0" w:shadow="0" w:frame="0"/>
+              <w:left w:val="single" w:color="000000" w:sz="4" w:space="0" w:shadow="0" w:frame="0"/>
+              <w:bottom w:val="single" w:color="000000" w:sz="4" w:space="0" w:shadow="0" w:frame="0"/>
+              <w:right w:val="single" w:color="000000" w:sz="4" w:space="0" w:shadow="0" w:frame="0"/>
+            </w:tcBorders>
+            <w:shd w:val="clear" w:color="auto" w:fill="auto"/>
+            <w:tcMar>
+              <w:top w:type="dxa" w:w="80"/>
+              <w:left w:type="dxa" w:w="80"/>
+              <w:bottom w:type="dxa" w:w="80"/>
+              <w:right w:type="dxa" w:w="80"/>
+            </w:tcMar>
+            <w:vAlign w:val="top"/>
+          </w:tcPr>
+          <w:p>
+            <w:pPr>
+              <w:pStyle w:val="Normal.0"/>
+              <w:spacing w:after="0" w:line="360" w:lineRule="auto"/>
+            </w:pPr>
+            <w:r>
+              <w:rPr>
+                <w:rFonts w:ascii="Times New Roman" w:hAnsi="Times New Roman" w:hint="default"/>
+                <w:sz w:val="28"/>
+                <w:szCs w:val="28"/>
+                <w:shd w:val="nil" w:color="auto" w:fill="auto"/>
+                <w:rtl w:val="0"/>
+                <w:lang w:val="ru-RU"/>
+              </w:rPr>
+              <w:t>План срока</w:t>
+            </w:r>
+          </w:p>
+        </w:tc>
+        <w:tc>
+          <w:tcPr>
+            <w:tcW w:type="dxa" w:w="1235"/>
+            <w:tcBorders>
+              <w:top w:val="single" w:color="000000" w:sz="4" w:space="0" w:shadow="0" w:frame="0"/>
+              <w:left w:val="single" w:color="000000" w:sz="4" w:space="0" w:shadow="0" w:frame="0"/>
+              <w:bottom w:val="single" w:color="000000" w:sz="4" w:space="0" w:shadow="0" w:frame="0"/>
+              <w:right w:val="single" w:color="000000" w:sz="4" w:space="0" w:shadow="0" w:frame="0"/>
+            </w:tcBorders>
+            <w:shd w:val="clear" w:color="auto" w:fill="auto"/>
+            <w:tcMar>
+              <w:top w:type="dxa" w:w="80"/>
+              <w:left w:type="dxa" w:w="80"/>
+              <w:bottom w:type="dxa" w:w="80"/>
+              <w:right w:type="dxa" w:w="80"/>
+            </w:tcMar>
+            <w:vAlign w:val="top"/>
+          </w:tcPr>
+          <w:p>
+            <w:pPr>
+              <w:pStyle w:val="Normal.0"/>
+              <w:spacing w:after="0" w:line="360" w:lineRule="auto"/>
+            </w:pPr>
+            <w:r>
+              <w:rPr>
+                <w:rFonts w:ascii="Times New Roman" w:hAnsi="Times New Roman" w:hint="default"/>
+                <w:sz w:val="28"/>
+                <w:szCs w:val="28"/>
+                <w:shd w:val="nil" w:color="auto" w:fill="auto"/>
+                <w:rtl w:val="0"/>
+                <w:lang w:val="ru-RU"/>
+              </w:rPr>
+              <w:t>Факт срока</w:t>
+            </w:r>
+          </w:p>
+        </w:tc>
+        <w:tc>
+          <w:tcPr>
+            <w:tcW w:type="dxa" w:w="2042"/>
+            <w:tcBorders>
+              <w:top w:val="single" w:color="000000" w:sz="4" w:space="0" w:shadow="0" w:frame="0"/>
+              <w:left w:val="single" w:color="000000" w:sz="4" w:space="0" w:shadow="0" w:frame="0"/>
+              <w:bottom w:val="single" w:color="000000" w:sz="4" w:space="0" w:shadow="0" w:frame="0"/>
+              <w:right w:val="single" w:color="000000" w:sz="4" w:space="0" w:shadow="0" w:frame="0"/>
+            </w:tcBorders>
+            <w:shd w:val="clear" w:color="auto" w:fill="auto"/>
+            <w:tcMar>
+              <w:top w:type="dxa" w:w="80"/>
+              <w:left w:type="dxa" w:w="80"/>
+              <w:bottom w:type="dxa" w:w="80"/>
+              <w:right w:type="dxa" w:w="80"/>
+            </w:tcMar>
+            <w:vAlign w:val="top"/>
+          </w:tcPr>
+          <w:p>
+            <w:pPr>
+              <w:pStyle w:val="Normal.0"/>
+              <w:spacing w:after="0" w:line="360" w:lineRule="auto"/>
+            </w:pPr>
+            <w:r>
+              <w:rPr>
+                <w:rFonts w:ascii="Times New Roman" w:hAnsi="Times New Roman" w:hint="default"/>
+                <w:sz w:val="28"/>
+                <w:szCs w:val="28"/>
+                <w:shd w:val="nil" w:color="auto" w:fill="auto"/>
+                <w:rtl w:val="0"/>
+                <w:lang w:val="ru-RU"/>
+              </w:rPr>
+              <w:t xml:space="preserve">Процент выполнения плана срока </w:t>
+            </w:r>
+            <w:r>
+              <w:rPr>
+                <w:rFonts w:ascii="Times New Roman" w:hAnsi="Times New Roman"/>
+                <w:sz w:val="28"/>
+                <w:szCs w:val="28"/>
+                <w:shd w:val="nil" w:color="auto" w:fill="auto"/>
+                <w:rtl w:val="0"/>
+                <w:lang w:val="ru-RU"/>
+              </w:rPr>
+              <w:t>(</w:t>
+            </w:r>
+            <w:r>
+              <w:rPr>
+                <w:rFonts w:ascii="Times New Roman" w:hAnsi="Times New Roman"/>
+                <w:sz w:val="28"/>
+                <w:szCs w:val="28"/>
+                <w:shd w:val="nil" w:color="auto" w:fill="auto"/>
+                <w:rtl w:val="0"/>
+                <w:lang w:val="en-US"/>
+              </w:rPr>
+              <w:t>%)</w:t>
+            </w:r>
+          </w:p>
+        </w:tc>
+        <w:tc>
+          <w:tcPr>
+            <w:tcW w:type="dxa" w:w="1725"/>
+            <w:tcBorders>
+              <w:top w:val="single" w:color="000000" w:sz="4" w:space="0" w:shadow="0" w:frame="0"/>
+              <w:left w:val="single" w:color="000000" w:sz="4" w:space="0" w:shadow="0" w:frame="0"/>
+              <w:bottom w:val="single" w:color="000000" w:sz="4" w:space="0" w:shadow="0" w:frame="0"/>
+              <w:right w:val="single" w:color="000000" w:sz="4" w:space="0" w:shadow="0" w:frame="0"/>
+            </w:tcBorders>
+            <w:shd w:val="clear" w:color="auto" w:fill="auto"/>
+            <w:tcMar>
+              <w:top w:type="dxa" w:w="80"/>
+              <w:left w:type="dxa" w:w="80"/>
+              <w:bottom w:type="dxa" w:w="80"/>
+              <w:right w:type="dxa" w:w="80"/>
+            </w:tcMar>
+            <w:vAlign w:val="top"/>
+          </w:tcPr>
+          <w:p>
+            <w:pPr>
+              <w:pStyle w:val="Normal.0"/>
+              <w:spacing w:after="0" w:line="360" w:lineRule="auto"/>
+            </w:pPr>
+            <w:r>
+              <w:rPr>
+                <w:rFonts w:ascii="Times New Roman" w:hAnsi="Times New Roman" w:hint="default"/>
+                <w:sz w:val="28"/>
+                <w:szCs w:val="28"/>
+                <w:shd w:val="nil" w:color="auto" w:fill="auto"/>
+                <w:rtl w:val="0"/>
+                <w:lang w:val="ru-RU"/>
+              </w:rPr>
+              <w:t>Процент выполнения плана объема</w:t>
+            </w:r>
+            <w:r>
+              <w:rPr>
+                <w:rFonts w:ascii="Times New Roman" w:hAnsi="Times New Roman"/>
+                <w:sz w:val="28"/>
+                <w:szCs w:val="28"/>
+                <w:shd w:val="nil" w:color="auto" w:fill="auto"/>
+                <w:rtl w:val="0"/>
+                <w:lang w:val="en-US"/>
+              </w:rPr>
+              <w:t xml:space="preserve"> (%)</w:t>
             </w:r>
           </w:p>
         </w:tc>
@@ -534,11 +716,11 @@
           <w:shd w:val="clear" w:color="auto" w:fill="d0ddef"/>
         </w:tblPrEx>
         <w:trPr>
-          <w:trHeight w:val="416" w:hRule="atLeast"/>
+          <w:trHeight w:val="318" w:hRule="atLeast"/>
         </w:trPr>
         <w:tc>
           <w:tcPr>
-            <w:tcW w:type="dxa" w:w="1825"/>
+            <w:tcW w:type="dxa" w:w="1847"/>
             <w:tcBorders>
               <w:top w:val="single" w:color="000000" w:sz="4" w:space="0" w:shadow="0" w:frame="0"/>
               <w:left w:val="single" w:color="000000" w:sz="4" w:space="0" w:shadow="0" w:frame="0"/>
@@ -556,13 +738,37 @@
           </w:tcPr>
           <w:p>
             <w:r>
-              <w:t>1</w:t>
+              <w:t>111</w:t>
             </w:r>
           </w:p>
         </w:tc>
         <w:tc>
           <w:tcPr>
-            <w:tcW w:type="dxa" w:w="3840"/>
+            <w:tcW w:type="dxa" w:w="1699"/>
+            <w:tcBorders>
+              <w:top w:val="single" w:color="000000" w:sz="4" w:space="0" w:shadow="0" w:frame="0"/>
+              <w:left w:val="single" w:color="000000" w:sz="4" w:space="0" w:shadow="0" w:frame="0"/>
+              <w:bottom w:val="single" w:color="000000" w:sz="4" w:space="0" w:shadow="0" w:frame="0"/>
+              <w:right w:val="single" w:color="000000" w:sz="4" w:space="0" w:shadow="0" w:frame="0"/>
+            </w:tcBorders>
+            <w:shd w:val="clear" w:color="auto" w:fill="auto"/>
+            <w:tcMar>
+              <w:top w:type="dxa" w:w="80"/>
+              <w:left w:type="dxa" w:w="80"/>
+              <w:bottom w:type="dxa" w:w="80"/>
+              <w:right w:type="dxa" w:w="80"/>
+            </w:tcMar>
+            <w:vAlign w:val="top"/>
+          </w:tcPr>
+          <w:p>
+            <w:r>
+              <w:t>w (01.01.2021 , 01.04.2021 )</w:t>
+            </w:r>
+          </w:p>
+        </w:tc>
+        <w:tc>
+          <w:tcPr>
+            <w:tcW w:type="dxa" w:w="2006"/>
             <w:tcBorders>
               <w:top w:val="single" w:color="000000" w:sz="4" w:space="0" w:shadow="0" w:frame="0"/>
               <w:left w:val="single" w:color="000000" w:sz="4" w:space="0" w:shadow="0" w:frame="0"/>
@@ -586,7 +792,7 @@
         </w:tc>
         <w:tc>
           <w:tcPr>
-            <w:tcW w:type="dxa" w:w="4253"/>
+            <w:tcW w:type="dxa" w:w="1699"/>
             <w:tcBorders>
               <w:top w:val="single" w:color="000000" w:sz="4" w:space="0" w:shadow="0" w:frame="0"/>
               <w:left w:val="single" w:color="000000" w:sz="4" w:space="0" w:shadow="0" w:frame="0"/>
@@ -604,13 +810,13 @@
           </w:tcPr>
           <w:p>
             <w:r>
-              <w:t>Не подлежит для сдачи в текущем году</w:t>
+              <w:t>492</w:t>
             </w:r>
           </w:p>
         </w:tc>
         <w:tc>
           <w:tcPr>
-            <w:tcW w:type="dxa" w:w="3969"/>
+            <w:tcW w:type="dxa" w:w="1235"/>
             <w:tcBorders>
               <w:top w:val="single" w:color="000000" w:sz="4" w:space="0" w:shadow="0" w:frame="0"/>
               <w:left w:val="single" w:color="000000" w:sz="4" w:space="0" w:shadow="0" w:frame="0"/>
@@ -628,7 +834,103 @@
           </w:tcPr>
           <w:p>
             <w:r>
-              <w:t>29.03.2021</w:t>
+              <w:t>136</w:t>
+            </w:r>
+          </w:p>
+        </w:tc>
+        <w:tc>
+          <w:tcPr>
+            <w:tcW w:type="dxa" w:w="1080"/>
+            <w:tcBorders>
+              <w:top w:val="single" w:color="000000" w:sz="4" w:space="0" w:shadow="0" w:frame="0"/>
+              <w:left w:val="single" w:color="000000" w:sz="4" w:space="0" w:shadow="0" w:frame="0"/>
+              <w:bottom w:val="single" w:color="000000" w:sz="4" w:space="0" w:shadow="0" w:frame="0"/>
+              <w:right w:val="single" w:color="000000" w:sz="4" w:space="0" w:shadow="0" w:frame="0"/>
+            </w:tcBorders>
+            <w:shd w:val="clear" w:color="auto" w:fill="auto"/>
+            <w:tcMar>
+              <w:top w:type="dxa" w:w="80"/>
+              <w:left w:type="dxa" w:w="80"/>
+              <w:bottom w:type="dxa" w:w="80"/>
+              <w:right w:type="dxa" w:w="80"/>
+            </w:tcMar>
+            <w:vAlign w:val="top"/>
+          </w:tcPr>
+          <w:p>
+            <w:r>
+              <w:t>12</w:t>
+            </w:r>
+          </w:p>
+        </w:tc>
+        <w:tc>
+          <w:tcPr>
+            <w:tcW w:type="dxa" w:w="1235"/>
+            <w:tcBorders>
+              <w:top w:val="single" w:color="000000" w:sz="4" w:space="0" w:shadow="0" w:frame="0"/>
+              <w:left w:val="single" w:color="000000" w:sz="4" w:space="0" w:shadow="0" w:frame="0"/>
+              <w:bottom w:val="single" w:color="000000" w:sz="4" w:space="0" w:shadow="0" w:frame="0"/>
+              <w:right w:val="single" w:color="000000" w:sz="4" w:space="0" w:shadow="0" w:frame="0"/>
+            </w:tcBorders>
+            <w:shd w:val="clear" w:color="auto" w:fill="auto"/>
+            <w:tcMar>
+              <w:top w:type="dxa" w:w="80"/>
+              <w:left w:type="dxa" w:w="80"/>
+              <w:bottom w:type="dxa" w:w="80"/>
+              <w:right w:type="dxa" w:w="80"/>
+            </w:tcMar>
+            <w:vAlign w:val="top"/>
+          </w:tcPr>
+          <w:p>
+            <w:r>
+              <w:t>8</w:t>
+            </w:r>
+          </w:p>
+        </w:tc>
+        <w:tc>
+          <w:tcPr>
+            <w:tcW w:type="dxa" w:w="2042"/>
+            <w:tcBorders>
+              <w:top w:val="single" w:color="000000" w:sz="4" w:space="0" w:shadow="0" w:frame="0"/>
+              <w:left w:val="single" w:color="000000" w:sz="4" w:space="0" w:shadow="0" w:frame="0"/>
+              <w:bottom w:val="single" w:color="000000" w:sz="4" w:space="0" w:shadow="0" w:frame="0"/>
+              <w:right w:val="single" w:color="000000" w:sz="4" w:space="0" w:shadow="0" w:frame="0"/>
+            </w:tcBorders>
+            <w:shd w:val="clear" w:color="auto" w:fill="auto"/>
+            <w:tcMar>
+              <w:top w:type="dxa" w:w="80"/>
+              <w:left w:type="dxa" w:w="80"/>
+              <w:bottom w:type="dxa" w:w="80"/>
+              <w:right w:type="dxa" w:w="80"/>
+            </w:tcMar>
+            <w:vAlign w:val="top"/>
+          </w:tcPr>
+          <w:p>
+            <w:r>
+              <w:t>66.66666666666667</w:t>
+            </w:r>
+          </w:p>
+        </w:tc>
+        <w:tc>
+          <w:tcPr>
+            <w:tcW w:type="dxa" w:w="1725"/>
+            <w:tcBorders>
+              <w:top w:val="single" w:color="000000" w:sz="4" w:space="0" w:shadow="0" w:frame="0"/>
+              <w:left w:val="single" w:color="000000" w:sz="4" w:space="0" w:shadow="0" w:frame="0"/>
+              <w:bottom w:val="single" w:color="000000" w:sz="4" w:space="0" w:shadow="0" w:frame="0"/>
+              <w:right w:val="single" w:color="000000" w:sz="4" w:space="0" w:shadow="0" w:frame="0"/>
+            </w:tcBorders>
+            <w:shd w:val="clear" w:color="auto" w:fill="auto"/>
+            <w:tcMar>
+              <w:top w:type="dxa" w:w="80"/>
+              <w:left w:type="dxa" w:w="80"/>
+              <w:bottom w:type="dxa" w:w="80"/>
+              <w:right w:type="dxa" w:w="80"/>
+            </w:tcMar>
+            <w:vAlign w:val="top"/>
+          </w:tcPr>
+          <w:p>
+            <w:r>
+              <w:t>27.642276422764226</w:t>
             </w:r>
           </w:p>
         </w:tc>
@@ -735,12 +1037,6 @@
         <w:tab/>
         <w:tab/>
         <w:tab/>
-        <w:tab/>
-        <w:tab/>
-        <w:tab/>
-        <w:tab/>
-        <w:tab/>
-        <w:t xml:space="preserve">   </w:t>
       </w:r>
     </w:p>
     <w:sectPr>
